--- a/Test_BP/Fol_2k_files_500(2)/es-ES/file 500_2 - Copy (433).docx
+++ b/Test_BP/Fol_2k_files_500(2)/es-ES/file 500_2 - Copy (433).docx
@@ -1,7 +1,7 @@
 
 <file path=word/document.xml><?xml version="1.0" encoding="utf-8"?>
 <w:document xmlns:wpc="http://schemas.microsoft.com/office/word/2010/wordprocessingCanvas" xmlns:cx="http://schemas.microsoft.com/office/drawing/2014/chartex" xmlns:cx1="http://schemas.microsoft.com/office/drawing/2015/9/8/chartex" xmlns:cx2="http://schemas.microsoft.com/office/drawing/2015/10/21/chartex" xmlns:cx3="http://schemas.microsoft.com/office/drawing/2016/5/9/chartex" xmlns:cx4="http://schemas.microsoft.com/office/drawing/2016/5/10/chartex" xmlns:cx5="http://schemas.microsoft.com/office/drawing/2016/5/11/chartex" xmlns:mc="http://schemas.openxmlformats.org/markup-compatibility/2006" xmlns:o="urn:schemas-microsoft-com:office:office" xmlns:r="http://schemas.openxmlformats.org/officeDocument/2006/relationships" xmlns:m="http://schemas.openxmlformats.org/officeDocument/2006/math" xmlns:v="urn:schemas-microsoft-com:vml" xmlns:wp14="http://schemas.microsoft.com/office/word/2010/wordprocessingDrawing" xmlns:wp="http://schemas.openxmlformats.org/drawingml/2006/wordprocessingDrawing" xmlns:w10="urn:schemas-microsoft-com:office:word" xmlns:w="http://schemas.openxmlformats.org/wordprocessingml/2006/main" xmlns:w14="http://schemas.microsoft.com/office/word/2010/wordml" xmlns:w15="http://schemas.microsoft.com/office/word/2012/wordml" xmlns:wne="http://schemas.microsoft.com/office/word/2006/wordml" xmlns:wpg="http://schemas.microsoft.com/office/word/2010/wordprocessingGroup" xmlns:wpi="http://schemas.microsoft.com/office/word/2010/wordprocessingInk" xmlns:wps="http://schemas.microsoft.com/office/word/2010/wordprocessingShape" mc:Ignorable="w14 w15 wp14">
-  <!-- Generated by Aspose.Words for Java 20.12.0 -->
+  <!-- Generated by Aspose.Words for Java 21.10.0 -->
   <w:body>
     <w:p>
       <w:pPr>
@@ -35,44 +35,44 @@
           <w:highlight w:val="none"/>
           <w:u w:val="none" w:color="auto"/>
           <w:effect w:val="none"/>
-          <w:bdr w:val="nil"/>
-          <w:shd w:val="clear" w:color="auto" w:fill="auto"/>
-          <w:vertAlign w:val="baseline"/>
-          <w:rtl w:val="0"/>
-          <w:cs w:val="0"/>
-          <w:lang w:val="es-ES" w:eastAsia="zh-TW" w:bidi="ar-SA"/>
-        </w:rPr>
-        <w:t>t êêxcêêpt tôò sôò têêmpêêr mùýtùýàål tàåstêês môòthêêr.</w:t>
-      </w:r>
-      <w:r>
-        <w:rPr>
-          <w:rStyle w:val="DefaultParagraphFont"/>
-          <w:rFonts w:ascii="Calibri" w:eastAsia="Calibri" w:hAnsi="Calibri" w:cs="Calibri"/>
-          <w:b w:val="0"/>
-          <w:bCs w:val="0"/>
-          <w:i w:val="0"/>
-          <w:iCs w:val="0"/>
-          <w:caps w:val="0"/>
-          <w:smallCaps w:val="0"/>
-          <w:strike w:val="0"/>
-          <w:dstrike w:val="0"/>
-          <w:outline w:val="0"/>
-          <w:shadow w:val="0"/>
-          <w:emboss w:val="0"/>
-          <w:imprint w:val="0"/>
-          <w:noProof w:val="0"/>
-          <w:vanish w:val="0"/>
-          <w:color w:val="auto"/>
-          <w:spacing w:val="0"/>
-          <w:w w:val="100"/>
-          <w:kern w:val="0"/>
-          <w:position w:val="0"/>
-          <w:sz w:val="22"/>
-          <w:szCs w:val="22"/>
-          <w:highlight w:val="none"/>
-          <w:u w:val="none" w:color="auto"/>
-          <w:effect w:val="none"/>
-          <w:bdr w:val="nil"/>
+          <w:bdr w:val="none" w:sz="0" w:space="0" w:color="auto"/>
+          <w:shd w:val="clear" w:color="auto" w:fill="auto"/>
+          <w:vertAlign w:val="baseline"/>
+          <w:rtl w:val="0"/>
+          <w:cs w:val="0"/>
+          <w:lang w:val="es-ES" w:eastAsia="zh-TW" w:bidi="ar-SA"/>
+        </w:rPr>
+        <w:t>t êêxcêêpt tóô sóô têêmpêêr múütúüäæl täæstêês móôthêêr.</w:t>
+      </w:r>
+      <w:r>
+        <w:rPr>
+          <w:rStyle w:val="DefaultParagraphFont"/>
+          <w:rFonts w:ascii="Calibri" w:eastAsia="Calibri" w:hAnsi="Calibri" w:cs="Calibri"/>
+          <w:b w:val="0"/>
+          <w:bCs w:val="0"/>
+          <w:i w:val="0"/>
+          <w:iCs w:val="0"/>
+          <w:caps w:val="0"/>
+          <w:smallCaps w:val="0"/>
+          <w:strike w:val="0"/>
+          <w:dstrike w:val="0"/>
+          <w:outline w:val="0"/>
+          <w:shadow w:val="0"/>
+          <w:emboss w:val="0"/>
+          <w:imprint w:val="0"/>
+          <w:noProof w:val="0"/>
+          <w:vanish w:val="0"/>
+          <w:color w:val="auto"/>
+          <w:spacing w:val="0"/>
+          <w:w w:val="100"/>
+          <w:kern w:val="0"/>
+          <w:position w:val="0"/>
+          <w:sz w:val="22"/>
+          <w:szCs w:val="22"/>
+          <w:highlight w:val="none"/>
+          <w:u w:val="none" w:color="auto"/>
+          <w:effect w:val="none"/>
+          <w:bdr w:val="none" w:sz="0" w:space="0" w:color="auto"/>
           <w:shd w:val="clear" w:color="auto" w:fill="auto"/>
           <w:vertAlign w:val="baseline"/>
           <w:rtl w:val="0"/>
@@ -109,44 +109,44 @@
           <w:highlight w:val="none"/>
           <w:u w:val="none" w:color="auto"/>
           <w:effect w:val="none"/>
-          <w:bdr w:val="nil"/>
-          <w:shd w:val="clear" w:color="auto" w:fill="auto"/>
-          <w:vertAlign w:val="baseline"/>
-          <w:rtl w:val="0"/>
-          <w:cs w:val="0"/>
-          <w:lang w:val="es-ES" w:eastAsia="zh-TW" w:bidi="ar-SA"/>
-        </w:rPr>
-        <w:t>Ìntèërèëstèëd cúûltïïvæâtèëd ïïts còôntïïnúûïïng nòôw yèët æârèë.</w:t>
-      </w:r>
-      <w:r>
-        <w:rPr>
-          <w:rStyle w:val="DefaultParagraphFont"/>
-          <w:rFonts w:ascii="Calibri" w:eastAsia="Calibri" w:hAnsi="Calibri" w:cs="Calibri"/>
-          <w:b w:val="0"/>
-          <w:bCs w:val="0"/>
-          <w:i w:val="0"/>
-          <w:iCs w:val="0"/>
-          <w:caps w:val="0"/>
-          <w:smallCaps w:val="0"/>
-          <w:strike w:val="0"/>
-          <w:dstrike w:val="0"/>
-          <w:outline w:val="0"/>
-          <w:shadow w:val="0"/>
-          <w:emboss w:val="0"/>
-          <w:imprint w:val="0"/>
-          <w:noProof w:val="0"/>
-          <w:vanish w:val="0"/>
-          <w:color w:val="auto"/>
-          <w:spacing w:val="0"/>
-          <w:w w:val="100"/>
-          <w:kern w:val="0"/>
-          <w:position w:val="0"/>
-          <w:sz w:val="22"/>
-          <w:szCs w:val="22"/>
-          <w:highlight w:val="none"/>
-          <w:u w:val="none" w:color="auto"/>
-          <w:effect w:val="none"/>
-          <w:bdr w:val="nil"/>
+          <w:bdr w:val="none" w:sz="0" w:space="0" w:color="auto"/>
+          <w:shd w:val="clear" w:color="auto" w:fill="auto"/>
+          <w:vertAlign w:val="baseline"/>
+          <w:rtl w:val="0"/>
+          <w:cs w:val="0"/>
+          <w:lang w:val="es-ES" w:eastAsia="zh-TW" w:bidi="ar-SA"/>
+        </w:rPr>
+        <w:t>Întêèrêèstêèd cûültìîväâtêèd ìîts cöòntìînûüìîng nöòw yêèt äârêè.</w:t>
+      </w:r>
+      <w:r>
+        <w:rPr>
+          <w:rStyle w:val="DefaultParagraphFont"/>
+          <w:rFonts w:ascii="Calibri" w:eastAsia="Calibri" w:hAnsi="Calibri" w:cs="Calibri"/>
+          <w:b w:val="0"/>
+          <w:bCs w:val="0"/>
+          <w:i w:val="0"/>
+          <w:iCs w:val="0"/>
+          <w:caps w:val="0"/>
+          <w:smallCaps w:val="0"/>
+          <w:strike w:val="0"/>
+          <w:dstrike w:val="0"/>
+          <w:outline w:val="0"/>
+          <w:shadow w:val="0"/>
+          <w:emboss w:val="0"/>
+          <w:imprint w:val="0"/>
+          <w:noProof w:val="0"/>
+          <w:vanish w:val="0"/>
+          <w:color w:val="auto"/>
+          <w:spacing w:val="0"/>
+          <w:w w:val="100"/>
+          <w:kern w:val="0"/>
+          <w:position w:val="0"/>
+          <w:sz w:val="22"/>
+          <w:szCs w:val="22"/>
+          <w:highlight w:val="none"/>
+          <w:u w:val="none" w:color="auto"/>
+          <w:effect w:val="none"/>
+          <w:bdr w:val="none" w:sz="0" w:space="0" w:color="auto"/>
           <w:shd w:val="clear" w:color="auto" w:fill="auto"/>
           <w:vertAlign w:val="baseline"/>
           <w:rtl w:val="0"/>
@@ -183,44 +183,44 @@
           <w:highlight w:val="none"/>
           <w:u w:val="none" w:color="auto"/>
           <w:effect w:val="none"/>
-          <w:bdr w:val="nil"/>
-          <w:shd w:val="clear" w:color="auto" w:fill="auto"/>
-          <w:vertAlign w:val="baseline"/>
-          <w:rtl w:val="0"/>
-          <w:cs w:val="0"/>
-          <w:lang w:val="es-ES" w:eastAsia="zh-TW" w:bidi="ar-SA"/>
-        </w:rPr>
-        <w:t>Óùýt ììntéérééstééd æåccééptæåncéé öôùýr pæårtììæålììty æåffröôntììng ùýnplééæåsæånt why æådd.</w:t>
-      </w:r>
-      <w:r>
-        <w:rPr>
-          <w:rStyle w:val="DefaultParagraphFont"/>
-          <w:rFonts w:ascii="Calibri" w:eastAsia="Calibri" w:hAnsi="Calibri" w:cs="Calibri"/>
-          <w:b w:val="0"/>
-          <w:bCs w:val="0"/>
-          <w:i w:val="0"/>
-          <w:iCs w:val="0"/>
-          <w:caps w:val="0"/>
-          <w:smallCaps w:val="0"/>
-          <w:strike w:val="0"/>
-          <w:dstrike w:val="0"/>
-          <w:outline w:val="0"/>
-          <w:shadow w:val="0"/>
-          <w:emboss w:val="0"/>
-          <w:imprint w:val="0"/>
-          <w:noProof w:val="0"/>
-          <w:vanish w:val="0"/>
-          <w:color w:val="auto"/>
-          <w:spacing w:val="0"/>
-          <w:w w:val="100"/>
-          <w:kern w:val="0"/>
-          <w:position w:val="0"/>
-          <w:sz w:val="22"/>
-          <w:szCs w:val="22"/>
-          <w:highlight w:val="none"/>
-          <w:u w:val="none" w:color="auto"/>
-          <w:effect w:val="none"/>
-          <w:bdr w:val="nil"/>
+          <w:bdr w:val="none" w:sz="0" w:space="0" w:color="auto"/>
+          <w:shd w:val="clear" w:color="auto" w:fill="auto"/>
+          <w:vertAlign w:val="baseline"/>
+          <w:rtl w:val="0"/>
+          <w:cs w:val="0"/>
+          <w:lang w:val="es-ES" w:eastAsia="zh-TW" w:bidi="ar-SA"/>
+        </w:rPr>
+        <w:t>Óýút ííntéèréèstéèd áäccéèptáäncéè ôôýúr páärtííáälííty áäffrôôntííng ýúnpléèáäsáänt why áädd.</w:t>
+      </w:r>
+      <w:r>
+        <w:rPr>
+          <w:rStyle w:val="DefaultParagraphFont"/>
+          <w:rFonts w:ascii="Calibri" w:eastAsia="Calibri" w:hAnsi="Calibri" w:cs="Calibri"/>
+          <w:b w:val="0"/>
+          <w:bCs w:val="0"/>
+          <w:i w:val="0"/>
+          <w:iCs w:val="0"/>
+          <w:caps w:val="0"/>
+          <w:smallCaps w:val="0"/>
+          <w:strike w:val="0"/>
+          <w:dstrike w:val="0"/>
+          <w:outline w:val="0"/>
+          <w:shadow w:val="0"/>
+          <w:emboss w:val="0"/>
+          <w:imprint w:val="0"/>
+          <w:noProof w:val="0"/>
+          <w:vanish w:val="0"/>
+          <w:color w:val="auto"/>
+          <w:spacing w:val="0"/>
+          <w:w w:val="100"/>
+          <w:kern w:val="0"/>
+          <w:position w:val="0"/>
+          <w:sz w:val="22"/>
+          <w:szCs w:val="22"/>
+          <w:highlight w:val="none"/>
+          <w:u w:val="none" w:color="auto"/>
+          <w:effect w:val="none"/>
+          <w:bdr w:val="none" w:sz="0" w:space="0" w:color="auto"/>
           <w:shd w:val="clear" w:color="auto" w:fill="auto"/>
           <w:vertAlign w:val="baseline"/>
           <w:rtl w:val="0"/>
@@ -257,44 +257,44 @@
           <w:highlight w:val="none"/>
           <w:u w:val="none" w:color="auto"/>
           <w:effect w:val="none"/>
-          <w:bdr w:val="nil"/>
-          <w:shd w:val="clear" w:color="auto" w:fill="auto"/>
-          <w:vertAlign w:val="baseline"/>
-          <w:rtl w:val="0"/>
-          <w:cs w:val="0"/>
-          <w:lang w:val="es-ES" w:eastAsia="zh-TW" w:bidi="ar-SA"/>
-        </w:rPr>
-        <w:t>Éstëéëém gäârdëén mëén yëét shy cóõüýrsëé.</w:t>
-      </w:r>
-      <w:r>
-        <w:rPr>
-          <w:rStyle w:val="DefaultParagraphFont"/>
-          <w:rFonts w:ascii="Calibri" w:eastAsia="Calibri" w:hAnsi="Calibri" w:cs="Calibri"/>
-          <w:b w:val="0"/>
-          <w:bCs w:val="0"/>
-          <w:i w:val="0"/>
-          <w:iCs w:val="0"/>
-          <w:caps w:val="0"/>
-          <w:smallCaps w:val="0"/>
-          <w:strike w:val="0"/>
-          <w:dstrike w:val="0"/>
-          <w:outline w:val="0"/>
-          <w:shadow w:val="0"/>
-          <w:emboss w:val="0"/>
-          <w:imprint w:val="0"/>
-          <w:noProof w:val="0"/>
-          <w:vanish w:val="0"/>
-          <w:color w:val="auto"/>
-          <w:spacing w:val="0"/>
-          <w:w w:val="100"/>
-          <w:kern w:val="0"/>
-          <w:position w:val="0"/>
-          <w:sz w:val="22"/>
-          <w:szCs w:val="22"/>
-          <w:highlight w:val="none"/>
-          <w:u w:val="none" w:color="auto"/>
-          <w:effect w:val="none"/>
-          <w:bdr w:val="nil"/>
+          <w:bdr w:val="none" w:sz="0" w:space="0" w:color="auto"/>
+          <w:shd w:val="clear" w:color="auto" w:fill="auto"/>
+          <w:vertAlign w:val="baseline"/>
+          <w:rtl w:val="0"/>
+          <w:cs w:val="0"/>
+          <w:lang w:val="es-ES" w:eastAsia="zh-TW" w:bidi="ar-SA"/>
+        </w:rPr>
+        <w:t>Ëstëëëëm gåârdëën mëën yëët shy cóõüýrsëë.</w:t>
+      </w:r>
+      <w:r>
+        <w:rPr>
+          <w:rStyle w:val="DefaultParagraphFont"/>
+          <w:rFonts w:ascii="Calibri" w:eastAsia="Calibri" w:hAnsi="Calibri" w:cs="Calibri"/>
+          <w:b w:val="0"/>
+          <w:bCs w:val="0"/>
+          <w:i w:val="0"/>
+          <w:iCs w:val="0"/>
+          <w:caps w:val="0"/>
+          <w:smallCaps w:val="0"/>
+          <w:strike w:val="0"/>
+          <w:dstrike w:val="0"/>
+          <w:outline w:val="0"/>
+          <w:shadow w:val="0"/>
+          <w:emboss w:val="0"/>
+          <w:imprint w:val="0"/>
+          <w:noProof w:val="0"/>
+          <w:vanish w:val="0"/>
+          <w:color w:val="auto"/>
+          <w:spacing w:val="0"/>
+          <w:w w:val="100"/>
+          <w:kern w:val="0"/>
+          <w:position w:val="0"/>
+          <w:sz w:val="22"/>
+          <w:szCs w:val="22"/>
+          <w:highlight w:val="none"/>
+          <w:u w:val="none" w:color="auto"/>
+          <w:effect w:val="none"/>
+          <w:bdr w:val="none" w:sz="0" w:space="0" w:color="auto"/>
           <w:shd w:val="clear" w:color="auto" w:fill="auto"/>
           <w:vertAlign w:val="baseline"/>
           <w:rtl w:val="0"/>
@@ -331,44 +331,44 @@
           <w:highlight w:val="none"/>
           <w:u w:val="none" w:color="auto"/>
           <w:effect w:val="none"/>
-          <w:bdr w:val="nil"/>
-          <w:shd w:val="clear" w:color="auto" w:fill="auto"/>
-          <w:vertAlign w:val="baseline"/>
-          <w:rtl w:val="0"/>
-          <w:cs w:val="0"/>
-          <w:lang w:val="es-ES" w:eastAsia="zh-TW" w:bidi="ar-SA"/>
-        </w:rPr>
-        <w:t>Cõònsùùltèêd ùùp my tõòlèêråàbly sõòmèêtíìmèês pèêrpèêtùùåàl õòh.</w:t>
-      </w:r>
-      <w:r>
-        <w:rPr>
-          <w:rStyle w:val="DefaultParagraphFont"/>
-          <w:rFonts w:ascii="Calibri" w:eastAsia="Calibri" w:hAnsi="Calibri" w:cs="Calibri"/>
-          <w:b w:val="0"/>
-          <w:bCs w:val="0"/>
-          <w:i w:val="0"/>
-          <w:iCs w:val="0"/>
-          <w:caps w:val="0"/>
-          <w:smallCaps w:val="0"/>
-          <w:strike w:val="0"/>
-          <w:dstrike w:val="0"/>
-          <w:outline w:val="0"/>
-          <w:shadow w:val="0"/>
-          <w:emboss w:val="0"/>
-          <w:imprint w:val="0"/>
-          <w:noProof w:val="0"/>
-          <w:vanish w:val="0"/>
-          <w:color w:val="auto"/>
-          <w:spacing w:val="0"/>
-          <w:w w:val="100"/>
-          <w:kern w:val="0"/>
-          <w:position w:val="0"/>
-          <w:sz w:val="22"/>
-          <w:szCs w:val="22"/>
-          <w:highlight w:val="none"/>
-          <w:u w:val="none" w:color="auto"/>
-          <w:effect w:val="none"/>
-          <w:bdr w:val="nil"/>
+          <w:bdr w:val="none" w:sz="0" w:space="0" w:color="auto"/>
+          <w:shd w:val="clear" w:color="auto" w:fill="auto"/>
+          <w:vertAlign w:val="baseline"/>
+          <w:rtl w:val="0"/>
+          <w:cs w:val="0"/>
+          <w:lang w:val="es-ES" w:eastAsia="zh-TW" w:bidi="ar-SA"/>
+        </w:rPr>
+        <w:t>Cóõnsûýltèêd ûýp my tóõlèêrãàbly sóõmèêtìïmèês pèêrpèêtûýãàl óõh.</w:t>
+      </w:r>
+      <w:r>
+        <w:rPr>
+          <w:rStyle w:val="DefaultParagraphFont"/>
+          <w:rFonts w:ascii="Calibri" w:eastAsia="Calibri" w:hAnsi="Calibri" w:cs="Calibri"/>
+          <w:b w:val="0"/>
+          <w:bCs w:val="0"/>
+          <w:i w:val="0"/>
+          <w:iCs w:val="0"/>
+          <w:caps w:val="0"/>
+          <w:smallCaps w:val="0"/>
+          <w:strike w:val="0"/>
+          <w:dstrike w:val="0"/>
+          <w:outline w:val="0"/>
+          <w:shadow w:val="0"/>
+          <w:emboss w:val="0"/>
+          <w:imprint w:val="0"/>
+          <w:noProof w:val="0"/>
+          <w:vanish w:val="0"/>
+          <w:color w:val="auto"/>
+          <w:spacing w:val="0"/>
+          <w:w w:val="100"/>
+          <w:kern w:val="0"/>
+          <w:position w:val="0"/>
+          <w:sz w:val="22"/>
+          <w:szCs w:val="22"/>
+          <w:highlight w:val="none"/>
+          <w:u w:val="none" w:color="auto"/>
+          <w:effect w:val="none"/>
+          <w:bdr w:val="none" w:sz="0" w:space="0" w:color="auto"/>
           <w:shd w:val="clear" w:color="auto" w:fill="auto"/>
           <w:vertAlign w:val="baseline"/>
           <w:rtl w:val="0"/>
@@ -405,44 +405,44 @@
           <w:highlight w:val="none"/>
           <w:u w:val="none" w:color="auto"/>
           <w:effect w:val="none"/>
-          <w:bdr w:val="nil"/>
-          <w:shd w:val="clear" w:color="auto" w:fill="auto"/>
-          <w:vertAlign w:val="baseline"/>
-          <w:rtl w:val="0"/>
-          <w:cs w:val="0"/>
-          <w:lang w:val="es-ES" w:eastAsia="zh-TW" w:bidi="ar-SA"/>
-        </w:rPr>
-        <w:t>Ëxprééssíìõòn áâccééptáâncéé íìmprúûdééncéé páârtíìcúûláâr háâd ééáât úûnsáâtíìáâbléé.</w:t>
-      </w:r>
-      <w:r>
-        <w:rPr>
-          <w:rStyle w:val="DefaultParagraphFont"/>
-          <w:rFonts w:ascii="Calibri" w:eastAsia="Calibri" w:hAnsi="Calibri" w:cs="Calibri"/>
-          <w:b w:val="0"/>
-          <w:bCs w:val="0"/>
-          <w:i w:val="0"/>
-          <w:iCs w:val="0"/>
-          <w:caps w:val="0"/>
-          <w:smallCaps w:val="0"/>
-          <w:strike w:val="0"/>
-          <w:dstrike w:val="0"/>
-          <w:outline w:val="0"/>
-          <w:shadow w:val="0"/>
-          <w:emboss w:val="0"/>
-          <w:imprint w:val="0"/>
-          <w:noProof w:val="0"/>
-          <w:vanish w:val="0"/>
-          <w:color w:val="auto"/>
-          <w:spacing w:val="0"/>
-          <w:w w:val="100"/>
-          <w:kern w:val="0"/>
-          <w:position w:val="0"/>
-          <w:sz w:val="22"/>
-          <w:szCs w:val="22"/>
-          <w:highlight w:val="none"/>
-          <w:u w:val="none" w:color="auto"/>
-          <w:effect w:val="none"/>
-          <w:bdr w:val="nil"/>
+          <w:bdr w:val="none" w:sz="0" w:space="0" w:color="auto"/>
+          <w:shd w:val="clear" w:color="auto" w:fill="auto"/>
+          <w:vertAlign w:val="baseline"/>
+          <w:rtl w:val="0"/>
+          <w:cs w:val="0"/>
+          <w:lang w:val="es-ES" w:eastAsia="zh-TW" w:bidi="ar-SA"/>
+        </w:rPr>
+        <w:t>Éxprèéssìîòón áãccèéptáãncèé ìîmprûùdèéncèé páãrtìîcûùláãr háãd èéáãt ûùnsáãtìîáãblèé.</w:t>
+      </w:r>
+      <w:r>
+        <w:rPr>
+          <w:rStyle w:val="DefaultParagraphFont"/>
+          <w:rFonts w:ascii="Calibri" w:eastAsia="Calibri" w:hAnsi="Calibri" w:cs="Calibri"/>
+          <w:b w:val="0"/>
+          <w:bCs w:val="0"/>
+          <w:i w:val="0"/>
+          <w:iCs w:val="0"/>
+          <w:caps w:val="0"/>
+          <w:smallCaps w:val="0"/>
+          <w:strike w:val="0"/>
+          <w:dstrike w:val="0"/>
+          <w:outline w:val="0"/>
+          <w:shadow w:val="0"/>
+          <w:emboss w:val="0"/>
+          <w:imprint w:val="0"/>
+          <w:noProof w:val="0"/>
+          <w:vanish w:val="0"/>
+          <w:color w:val="auto"/>
+          <w:spacing w:val="0"/>
+          <w:w w:val="100"/>
+          <w:kern w:val="0"/>
+          <w:position w:val="0"/>
+          <w:sz w:val="22"/>
+          <w:szCs w:val="22"/>
+          <w:highlight w:val="none"/>
+          <w:u w:val="none" w:color="auto"/>
+          <w:effect w:val="none"/>
+          <w:bdr w:val="none" w:sz="0" w:space="0" w:color="auto"/>
           <w:shd w:val="clear" w:color="auto" w:fill="auto"/>
           <w:vertAlign w:val="baseline"/>
           <w:rtl w:val="0"/>
@@ -485,44 +485,44 @@
           <w:highlight w:val="none"/>
           <w:u w:val="none" w:color="auto"/>
           <w:effect w:val="none"/>
-          <w:bdr w:val="nil"/>
-          <w:shd w:val="clear" w:color="auto" w:fill="auto"/>
-          <w:vertAlign w:val="baseline"/>
-          <w:rtl w:val="0"/>
-          <w:cs w:val="0"/>
-          <w:lang w:val="es-ES" w:eastAsia="zh-TW" w:bidi="ar-SA"/>
-        </w:rPr>
-        <w:t>Häæd dèênóôtìîng próôpèêrly jóôìîntýúrèê yóôýú óôccäæsìîóôn dìîrèêctly räæìîllèêry.</w:t>
-      </w:r>
-      <w:r>
-        <w:rPr>
-          <w:rStyle w:val="DefaultParagraphFont"/>
-          <w:rFonts w:ascii="Calibri" w:eastAsia="Calibri" w:hAnsi="Calibri" w:cs="Calibri"/>
-          <w:b w:val="0"/>
-          <w:bCs w:val="0"/>
-          <w:i w:val="0"/>
-          <w:iCs w:val="0"/>
-          <w:caps w:val="0"/>
-          <w:smallCaps w:val="0"/>
-          <w:strike w:val="0"/>
-          <w:dstrike w:val="0"/>
-          <w:outline w:val="0"/>
-          <w:shadow w:val="0"/>
-          <w:emboss w:val="0"/>
-          <w:imprint w:val="0"/>
-          <w:noProof w:val="0"/>
-          <w:vanish w:val="0"/>
-          <w:color w:val="auto"/>
-          <w:spacing w:val="0"/>
-          <w:w w:val="100"/>
-          <w:kern w:val="0"/>
-          <w:position w:val="0"/>
-          <w:sz w:val="22"/>
-          <w:szCs w:val="22"/>
-          <w:highlight w:val="none"/>
-          <w:u w:val="none" w:color="auto"/>
-          <w:effect w:val="none"/>
-          <w:bdr w:val="nil"/>
+          <w:bdr w:val="none" w:sz="0" w:space="0" w:color="auto"/>
+          <w:shd w:val="clear" w:color="auto" w:fill="auto"/>
+          <w:vertAlign w:val="baseline"/>
+          <w:rtl w:val="0"/>
+          <w:cs w:val="0"/>
+          <w:lang w:val="es-ES" w:eastAsia="zh-TW" w:bidi="ar-SA"/>
+        </w:rPr>
+        <w:t>Hàád dèénöótíìng pröópèérly jöóíìntýúrèé yöóýú öóccàásíìöón díìrèéctly ràáíìllèéry.</w:t>
+      </w:r>
+      <w:r>
+        <w:rPr>
+          <w:rStyle w:val="DefaultParagraphFont"/>
+          <w:rFonts w:ascii="Calibri" w:eastAsia="Calibri" w:hAnsi="Calibri" w:cs="Calibri"/>
+          <w:b w:val="0"/>
+          <w:bCs w:val="0"/>
+          <w:i w:val="0"/>
+          <w:iCs w:val="0"/>
+          <w:caps w:val="0"/>
+          <w:smallCaps w:val="0"/>
+          <w:strike w:val="0"/>
+          <w:dstrike w:val="0"/>
+          <w:outline w:val="0"/>
+          <w:shadow w:val="0"/>
+          <w:emboss w:val="0"/>
+          <w:imprint w:val="0"/>
+          <w:noProof w:val="0"/>
+          <w:vanish w:val="0"/>
+          <w:color w:val="auto"/>
+          <w:spacing w:val="0"/>
+          <w:w w:val="100"/>
+          <w:kern w:val="0"/>
+          <w:position w:val="0"/>
+          <w:sz w:val="22"/>
+          <w:szCs w:val="22"/>
+          <w:highlight w:val="none"/>
+          <w:u w:val="none" w:color="auto"/>
+          <w:effect w:val="none"/>
+          <w:bdr w:val="none" w:sz="0" w:space="0" w:color="auto"/>
           <w:shd w:val="clear" w:color="auto" w:fill="auto"/>
           <w:vertAlign w:val="baseline"/>
           <w:rtl w:val="0"/>
@@ -559,44 +559,44 @@
           <w:highlight w:val="none"/>
           <w:u w:val="none" w:color="auto"/>
           <w:effect w:val="none"/>
-          <w:bdr w:val="nil"/>
-          <w:shd w:val="clear" w:color="auto" w:fill="auto"/>
-          <w:vertAlign w:val="baseline"/>
-          <w:rtl w:val="0"/>
-          <w:cs w:val="0"/>
-          <w:lang w:val="es-ES" w:eastAsia="zh-TW" w:bidi="ar-SA"/>
-        </w:rPr>
-        <w:t>În sáàíîd tôó ôóf pôóôór fûüll bèë pôóst fáàcèë snûüg.</w:t>
-      </w:r>
-      <w:r>
-        <w:rPr>
-          <w:rStyle w:val="DefaultParagraphFont"/>
-          <w:rFonts w:ascii="Calibri" w:eastAsia="Calibri" w:hAnsi="Calibri" w:cs="Calibri"/>
-          <w:b w:val="0"/>
-          <w:bCs w:val="0"/>
-          <w:i w:val="0"/>
-          <w:iCs w:val="0"/>
-          <w:caps w:val="0"/>
-          <w:smallCaps w:val="0"/>
-          <w:strike w:val="0"/>
-          <w:dstrike w:val="0"/>
-          <w:outline w:val="0"/>
-          <w:shadow w:val="0"/>
-          <w:emboss w:val="0"/>
-          <w:imprint w:val="0"/>
-          <w:noProof w:val="0"/>
-          <w:vanish w:val="0"/>
-          <w:color w:val="auto"/>
-          <w:spacing w:val="0"/>
-          <w:w w:val="100"/>
-          <w:kern w:val="0"/>
-          <w:position w:val="0"/>
-          <w:sz w:val="22"/>
-          <w:szCs w:val="22"/>
-          <w:highlight w:val="none"/>
-          <w:u w:val="none" w:color="auto"/>
-          <w:effect w:val="none"/>
-          <w:bdr w:val="nil"/>
+          <w:bdr w:val="none" w:sz="0" w:space="0" w:color="auto"/>
+          <w:shd w:val="clear" w:color="auto" w:fill="auto"/>
+          <w:vertAlign w:val="baseline"/>
+          <w:rtl w:val="0"/>
+          <w:cs w:val="0"/>
+          <w:lang w:val="es-ES" w:eastAsia="zh-TW" w:bidi="ar-SA"/>
+        </w:rPr>
+        <w:t>Ín sàâïîd tóó óóf póóóór fùúll béé póóst fàâcéé snùúg.</w:t>
+      </w:r>
+      <w:r>
+        <w:rPr>
+          <w:rStyle w:val="DefaultParagraphFont"/>
+          <w:rFonts w:ascii="Calibri" w:eastAsia="Calibri" w:hAnsi="Calibri" w:cs="Calibri"/>
+          <w:b w:val="0"/>
+          <w:bCs w:val="0"/>
+          <w:i w:val="0"/>
+          <w:iCs w:val="0"/>
+          <w:caps w:val="0"/>
+          <w:smallCaps w:val="0"/>
+          <w:strike w:val="0"/>
+          <w:dstrike w:val="0"/>
+          <w:outline w:val="0"/>
+          <w:shadow w:val="0"/>
+          <w:emboss w:val="0"/>
+          <w:imprint w:val="0"/>
+          <w:noProof w:val="0"/>
+          <w:vanish w:val="0"/>
+          <w:color w:val="auto"/>
+          <w:spacing w:val="0"/>
+          <w:w w:val="100"/>
+          <w:kern w:val="0"/>
+          <w:position w:val="0"/>
+          <w:sz w:val="22"/>
+          <w:szCs w:val="22"/>
+          <w:highlight w:val="none"/>
+          <w:u w:val="none" w:color="auto"/>
+          <w:effect w:val="none"/>
+          <w:bdr w:val="none" w:sz="0" w:space="0" w:color="auto"/>
           <w:shd w:val="clear" w:color="auto" w:fill="auto"/>
           <w:vertAlign w:val="baseline"/>
           <w:rtl w:val="0"/>
@@ -633,44 +633,44 @@
           <w:highlight w:val="none"/>
           <w:u w:val="none" w:color="auto"/>
           <w:effect w:val="none"/>
-          <w:bdr w:val="nil"/>
-          <w:shd w:val="clear" w:color="auto" w:fill="auto"/>
-          <w:vertAlign w:val="baseline"/>
-          <w:rtl w:val="0"/>
-          <w:cs w:val="0"/>
-          <w:lang w:val="es-ES" w:eastAsia="zh-TW" w:bidi="ar-SA"/>
-        </w:rPr>
-        <w:t>Întrôòdùücééd ïìmprùüdééncéé séééé sæáy ùünplééæásïìng déévôònshïìréé æáccééptæáncéé sôòn.</w:t>
-      </w:r>
-      <w:r>
-        <w:rPr>
-          <w:rStyle w:val="DefaultParagraphFont"/>
-          <w:rFonts w:ascii="Calibri" w:eastAsia="Calibri" w:hAnsi="Calibri" w:cs="Calibri"/>
-          <w:b w:val="0"/>
-          <w:bCs w:val="0"/>
-          <w:i w:val="0"/>
-          <w:iCs w:val="0"/>
-          <w:caps w:val="0"/>
-          <w:smallCaps w:val="0"/>
-          <w:strike w:val="0"/>
-          <w:dstrike w:val="0"/>
-          <w:outline w:val="0"/>
-          <w:shadow w:val="0"/>
-          <w:emboss w:val="0"/>
-          <w:imprint w:val="0"/>
-          <w:noProof w:val="0"/>
-          <w:vanish w:val="0"/>
-          <w:color w:val="auto"/>
-          <w:spacing w:val="0"/>
-          <w:w w:val="100"/>
-          <w:kern w:val="0"/>
-          <w:position w:val="0"/>
-          <w:sz w:val="22"/>
-          <w:szCs w:val="22"/>
-          <w:highlight w:val="none"/>
-          <w:u w:val="none" w:color="auto"/>
-          <w:effect w:val="none"/>
-          <w:bdr w:val="nil"/>
+          <w:bdr w:val="none" w:sz="0" w:space="0" w:color="auto"/>
+          <w:shd w:val="clear" w:color="auto" w:fill="auto"/>
+          <w:vertAlign w:val="baseline"/>
+          <w:rtl w:val="0"/>
+          <w:cs w:val="0"/>
+          <w:lang w:val="es-ES" w:eastAsia="zh-TW" w:bidi="ar-SA"/>
+        </w:rPr>
+        <w:t>Íntróôdùúcëèd ïîmprùúdëèncëè sëèëè sáày ùúnplëèáàsïîng dëèvóônshïîrëè áàccëèptáàncëè sóôn.</w:t>
+      </w:r>
+      <w:r>
+        <w:rPr>
+          <w:rStyle w:val="DefaultParagraphFont"/>
+          <w:rFonts w:ascii="Calibri" w:eastAsia="Calibri" w:hAnsi="Calibri" w:cs="Calibri"/>
+          <w:b w:val="0"/>
+          <w:bCs w:val="0"/>
+          <w:i w:val="0"/>
+          <w:iCs w:val="0"/>
+          <w:caps w:val="0"/>
+          <w:smallCaps w:val="0"/>
+          <w:strike w:val="0"/>
+          <w:dstrike w:val="0"/>
+          <w:outline w:val="0"/>
+          <w:shadow w:val="0"/>
+          <w:emboss w:val="0"/>
+          <w:imprint w:val="0"/>
+          <w:noProof w:val="0"/>
+          <w:vanish w:val="0"/>
+          <w:color w:val="auto"/>
+          <w:spacing w:val="0"/>
+          <w:w w:val="100"/>
+          <w:kern w:val="0"/>
+          <w:position w:val="0"/>
+          <w:sz w:val="22"/>
+          <w:szCs w:val="22"/>
+          <w:highlight w:val="none"/>
+          <w:u w:val="none" w:color="auto"/>
+          <w:effect w:val="none"/>
+          <w:bdr w:val="none" w:sz="0" w:space="0" w:color="auto"/>
           <w:shd w:val="clear" w:color="auto" w:fill="auto"/>
           <w:vertAlign w:val="baseline"/>
           <w:rtl w:val="0"/>
@@ -707,44 +707,44 @@
           <w:highlight w:val="none"/>
           <w:u w:val="none" w:color="auto"/>
           <w:effect w:val="none"/>
-          <w:bdr w:val="nil"/>
-          <w:shd w:val="clear" w:color="auto" w:fill="auto"/>
-          <w:vertAlign w:val="baseline"/>
-          <w:rtl w:val="0"/>
-          <w:cs w:val="0"/>
-          <w:lang w:val="es-ES" w:eastAsia="zh-TW" w:bidi="ar-SA"/>
-        </w:rPr>
-        <w:t>Éxèètèèr löóngèèr wîísdöóm gäây nöór dèèsîígn äâgèè.</w:t>
-      </w:r>
-      <w:r>
-        <w:rPr>
-          <w:rStyle w:val="DefaultParagraphFont"/>
-          <w:rFonts w:ascii="Calibri" w:eastAsia="Calibri" w:hAnsi="Calibri" w:cs="Calibri"/>
-          <w:b w:val="0"/>
-          <w:bCs w:val="0"/>
-          <w:i w:val="0"/>
-          <w:iCs w:val="0"/>
-          <w:caps w:val="0"/>
-          <w:smallCaps w:val="0"/>
-          <w:strike w:val="0"/>
-          <w:dstrike w:val="0"/>
-          <w:outline w:val="0"/>
-          <w:shadow w:val="0"/>
-          <w:emboss w:val="0"/>
-          <w:imprint w:val="0"/>
-          <w:noProof w:val="0"/>
-          <w:vanish w:val="0"/>
-          <w:color w:val="auto"/>
-          <w:spacing w:val="0"/>
-          <w:w w:val="100"/>
-          <w:kern w:val="0"/>
-          <w:position w:val="0"/>
-          <w:sz w:val="22"/>
-          <w:szCs w:val="22"/>
-          <w:highlight w:val="none"/>
-          <w:u w:val="none" w:color="auto"/>
-          <w:effect w:val="none"/>
-          <w:bdr w:val="nil"/>
+          <w:bdr w:val="none" w:sz="0" w:space="0" w:color="auto"/>
+          <w:shd w:val="clear" w:color="auto" w:fill="auto"/>
+          <w:vertAlign w:val="baseline"/>
+          <w:rtl w:val="0"/>
+          <w:cs w:val="0"/>
+          <w:lang w:val="es-ES" w:eastAsia="zh-TW" w:bidi="ar-SA"/>
+        </w:rPr>
+        <w:t>Èxêêtêêr löôngêêr wíìsdöôm gäày nöôr dêêsíìgn äàgêê.</w:t>
+      </w:r>
+      <w:r>
+        <w:rPr>
+          <w:rStyle w:val="DefaultParagraphFont"/>
+          <w:rFonts w:ascii="Calibri" w:eastAsia="Calibri" w:hAnsi="Calibri" w:cs="Calibri"/>
+          <w:b w:val="0"/>
+          <w:bCs w:val="0"/>
+          <w:i w:val="0"/>
+          <w:iCs w:val="0"/>
+          <w:caps w:val="0"/>
+          <w:smallCaps w:val="0"/>
+          <w:strike w:val="0"/>
+          <w:dstrike w:val="0"/>
+          <w:outline w:val="0"/>
+          <w:shadow w:val="0"/>
+          <w:emboss w:val="0"/>
+          <w:imprint w:val="0"/>
+          <w:noProof w:val="0"/>
+          <w:vanish w:val="0"/>
+          <w:color w:val="auto"/>
+          <w:spacing w:val="0"/>
+          <w:w w:val="100"/>
+          <w:kern w:val="0"/>
+          <w:position w:val="0"/>
+          <w:sz w:val="22"/>
+          <w:szCs w:val="22"/>
+          <w:highlight w:val="none"/>
+          <w:u w:val="none" w:color="auto"/>
+          <w:effect w:val="none"/>
+          <w:bdr w:val="none" w:sz="0" w:space="0" w:color="auto"/>
           <w:shd w:val="clear" w:color="auto" w:fill="auto"/>
           <w:vertAlign w:val="baseline"/>
           <w:rtl w:val="0"/>
@@ -781,44 +781,44 @@
           <w:highlight w:val="none"/>
           <w:u w:val="none" w:color="auto"/>
           <w:effect w:val="none"/>
-          <w:bdr w:val="nil"/>
-          <w:shd w:val="clear" w:color="auto" w:fill="auto"/>
-          <w:vertAlign w:val="baseline"/>
-          <w:rtl w:val="0"/>
-          <w:cs w:val="0"/>
-          <w:lang w:val="es-ES" w:eastAsia="zh-TW" w:bidi="ar-SA"/>
-        </w:rPr>
-        <w:t>Åm wêêæâthêêr tôò êêntêêrêêd nôòrlæând nôò ìîn shôòwìîng sêêrvìîcêê.</w:t>
-      </w:r>
-      <w:r>
-        <w:rPr>
-          <w:rStyle w:val="DefaultParagraphFont"/>
-          <w:rFonts w:ascii="Calibri" w:eastAsia="Calibri" w:hAnsi="Calibri" w:cs="Calibri"/>
-          <w:b w:val="0"/>
-          <w:bCs w:val="0"/>
-          <w:i w:val="0"/>
-          <w:iCs w:val="0"/>
-          <w:caps w:val="0"/>
-          <w:smallCaps w:val="0"/>
-          <w:strike w:val="0"/>
-          <w:dstrike w:val="0"/>
-          <w:outline w:val="0"/>
-          <w:shadow w:val="0"/>
-          <w:emboss w:val="0"/>
-          <w:imprint w:val="0"/>
-          <w:noProof w:val="0"/>
-          <w:vanish w:val="0"/>
-          <w:color w:val="auto"/>
-          <w:spacing w:val="0"/>
-          <w:w w:val="100"/>
-          <w:kern w:val="0"/>
-          <w:position w:val="0"/>
-          <w:sz w:val="22"/>
-          <w:szCs w:val="22"/>
-          <w:highlight w:val="none"/>
-          <w:u w:val="none" w:color="auto"/>
-          <w:effect w:val="none"/>
-          <w:bdr w:val="nil"/>
+          <w:bdr w:val="none" w:sz="0" w:space="0" w:color="auto"/>
+          <w:shd w:val="clear" w:color="auto" w:fill="auto"/>
+          <w:vertAlign w:val="baseline"/>
+          <w:rtl w:val="0"/>
+          <w:cs w:val="0"/>
+          <w:lang w:val="es-ES" w:eastAsia="zh-TW" w:bidi="ar-SA"/>
+        </w:rPr>
+        <w:t>Åm wèéäåthèér tõó èéntèérèéd nõórläånd nõó íín shõówííng sèérvíícèé.</w:t>
+      </w:r>
+      <w:r>
+        <w:rPr>
+          <w:rStyle w:val="DefaultParagraphFont"/>
+          <w:rFonts w:ascii="Calibri" w:eastAsia="Calibri" w:hAnsi="Calibri" w:cs="Calibri"/>
+          <w:b w:val="0"/>
+          <w:bCs w:val="0"/>
+          <w:i w:val="0"/>
+          <w:iCs w:val="0"/>
+          <w:caps w:val="0"/>
+          <w:smallCaps w:val="0"/>
+          <w:strike w:val="0"/>
+          <w:dstrike w:val="0"/>
+          <w:outline w:val="0"/>
+          <w:shadow w:val="0"/>
+          <w:emboss w:val="0"/>
+          <w:imprint w:val="0"/>
+          <w:noProof w:val="0"/>
+          <w:vanish w:val="0"/>
+          <w:color w:val="auto"/>
+          <w:spacing w:val="0"/>
+          <w:w w:val="100"/>
+          <w:kern w:val="0"/>
+          <w:position w:val="0"/>
+          <w:sz w:val="22"/>
+          <w:szCs w:val="22"/>
+          <w:highlight w:val="none"/>
+          <w:u w:val="none" w:color="auto"/>
+          <w:effect w:val="none"/>
+          <w:bdr w:val="none" w:sz="0" w:space="0" w:color="auto"/>
           <w:shd w:val="clear" w:color="auto" w:fill="auto"/>
           <w:vertAlign w:val="baseline"/>
           <w:rtl w:val="0"/>
@@ -855,44 +855,44 @@
           <w:highlight w:val="none"/>
           <w:u w:val="none" w:color="auto"/>
           <w:effect w:val="none"/>
-          <w:bdr w:val="nil"/>
-          <w:shd w:val="clear" w:color="auto" w:fill="auto"/>
-          <w:vertAlign w:val="baseline"/>
-          <w:rtl w:val="0"/>
-          <w:cs w:val="0"/>
-          <w:lang w:val="es-ES" w:eastAsia="zh-TW" w:bidi="ar-SA"/>
-        </w:rPr>
-        <w:t>Nòôr rêêpêêààtêêd spêêààkîíng shy ààppêêtîítêê.</w:t>
-      </w:r>
-      <w:r>
-        <w:rPr>
-          <w:rStyle w:val="DefaultParagraphFont"/>
-          <w:rFonts w:ascii="Calibri" w:eastAsia="Calibri" w:hAnsi="Calibri" w:cs="Calibri"/>
-          <w:b w:val="0"/>
-          <w:bCs w:val="0"/>
-          <w:i w:val="0"/>
-          <w:iCs w:val="0"/>
-          <w:caps w:val="0"/>
-          <w:smallCaps w:val="0"/>
-          <w:strike w:val="0"/>
-          <w:dstrike w:val="0"/>
-          <w:outline w:val="0"/>
-          <w:shadow w:val="0"/>
-          <w:emboss w:val="0"/>
-          <w:imprint w:val="0"/>
-          <w:noProof w:val="0"/>
-          <w:vanish w:val="0"/>
-          <w:color w:val="auto"/>
-          <w:spacing w:val="0"/>
-          <w:w w:val="100"/>
-          <w:kern w:val="0"/>
-          <w:position w:val="0"/>
-          <w:sz w:val="22"/>
-          <w:szCs w:val="22"/>
-          <w:highlight w:val="none"/>
-          <w:u w:val="none" w:color="auto"/>
-          <w:effect w:val="none"/>
-          <w:bdr w:val="nil"/>
+          <w:bdr w:val="none" w:sz="0" w:space="0" w:color="auto"/>
+          <w:shd w:val="clear" w:color="auto" w:fill="auto"/>
+          <w:vertAlign w:val="baseline"/>
+          <w:rtl w:val="0"/>
+          <w:cs w:val="0"/>
+          <w:lang w:val="es-ES" w:eastAsia="zh-TW" w:bidi="ar-SA"/>
+        </w:rPr>
+        <w:t>Nóór rèêpèêæãtèêd spèêæãkíîng shy æãppèêtíîtèê.</w:t>
+      </w:r>
+      <w:r>
+        <w:rPr>
+          <w:rStyle w:val="DefaultParagraphFont"/>
+          <w:rFonts w:ascii="Calibri" w:eastAsia="Calibri" w:hAnsi="Calibri" w:cs="Calibri"/>
+          <w:b w:val="0"/>
+          <w:bCs w:val="0"/>
+          <w:i w:val="0"/>
+          <w:iCs w:val="0"/>
+          <w:caps w:val="0"/>
+          <w:smallCaps w:val="0"/>
+          <w:strike w:val="0"/>
+          <w:dstrike w:val="0"/>
+          <w:outline w:val="0"/>
+          <w:shadow w:val="0"/>
+          <w:emboss w:val="0"/>
+          <w:imprint w:val="0"/>
+          <w:noProof w:val="0"/>
+          <w:vanish w:val="0"/>
+          <w:color w:val="auto"/>
+          <w:spacing w:val="0"/>
+          <w:w w:val="100"/>
+          <w:kern w:val="0"/>
+          <w:position w:val="0"/>
+          <w:sz w:val="22"/>
+          <w:szCs w:val="22"/>
+          <w:highlight w:val="none"/>
+          <w:u w:val="none" w:color="auto"/>
+          <w:effect w:val="none"/>
+          <w:bdr w:val="none" w:sz="0" w:space="0" w:color="auto"/>
           <w:shd w:val="clear" w:color="auto" w:fill="auto"/>
           <w:vertAlign w:val="baseline"/>
           <w:rtl w:val="0"/>
@@ -929,44 +929,44 @@
           <w:highlight w:val="none"/>
           <w:u w:val="none" w:color="auto"/>
           <w:effect w:val="none"/>
-          <w:bdr w:val="nil"/>
-          <w:shd w:val="clear" w:color="auto" w:fill="auto"/>
-          <w:vertAlign w:val="baseline"/>
-          <w:rtl w:val="0"/>
-          <w:cs w:val="0"/>
-          <w:lang w:val="es-ES" w:eastAsia="zh-TW" w:bidi="ar-SA"/>
-        </w:rPr>
-        <w:t>Èxcîítêëd îít hææstîíly ææn pææstúúrêë îít òöbsêërvêë.</w:t>
-      </w:r>
-      <w:r>
-        <w:rPr>
-          <w:rStyle w:val="DefaultParagraphFont"/>
-          <w:rFonts w:ascii="Calibri" w:eastAsia="Calibri" w:hAnsi="Calibri" w:cs="Calibri"/>
-          <w:b w:val="0"/>
-          <w:bCs w:val="0"/>
-          <w:i w:val="0"/>
-          <w:iCs w:val="0"/>
-          <w:caps w:val="0"/>
-          <w:smallCaps w:val="0"/>
-          <w:strike w:val="0"/>
-          <w:dstrike w:val="0"/>
-          <w:outline w:val="0"/>
-          <w:shadow w:val="0"/>
-          <w:emboss w:val="0"/>
-          <w:imprint w:val="0"/>
-          <w:noProof w:val="0"/>
-          <w:vanish w:val="0"/>
-          <w:color w:val="auto"/>
-          <w:spacing w:val="0"/>
-          <w:w w:val="100"/>
-          <w:kern w:val="0"/>
-          <w:position w:val="0"/>
-          <w:sz w:val="22"/>
-          <w:szCs w:val="22"/>
-          <w:highlight w:val="none"/>
-          <w:u w:val="none" w:color="auto"/>
-          <w:effect w:val="none"/>
-          <w:bdr w:val="nil"/>
+          <w:bdr w:val="none" w:sz="0" w:space="0" w:color="auto"/>
+          <w:shd w:val="clear" w:color="auto" w:fill="auto"/>
+          <w:vertAlign w:val="baseline"/>
+          <w:rtl w:val="0"/>
+          <w:cs w:val="0"/>
+          <w:lang w:val="es-ES" w:eastAsia="zh-TW" w:bidi="ar-SA"/>
+        </w:rPr>
+        <w:t>Èxcìïtèêd ìït hæästìïly æän pæästúùrèê ìït óòbsèêrvèê.</w:t>
+      </w:r>
+      <w:r>
+        <w:rPr>
+          <w:rStyle w:val="DefaultParagraphFont"/>
+          <w:rFonts w:ascii="Calibri" w:eastAsia="Calibri" w:hAnsi="Calibri" w:cs="Calibri"/>
+          <w:b w:val="0"/>
+          <w:bCs w:val="0"/>
+          <w:i w:val="0"/>
+          <w:iCs w:val="0"/>
+          <w:caps w:val="0"/>
+          <w:smallCaps w:val="0"/>
+          <w:strike w:val="0"/>
+          <w:dstrike w:val="0"/>
+          <w:outline w:val="0"/>
+          <w:shadow w:val="0"/>
+          <w:emboss w:val="0"/>
+          <w:imprint w:val="0"/>
+          <w:noProof w:val="0"/>
+          <w:vanish w:val="0"/>
+          <w:color w:val="auto"/>
+          <w:spacing w:val="0"/>
+          <w:w w:val="100"/>
+          <w:kern w:val="0"/>
+          <w:position w:val="0"/>
+          <w:sz w:val="22"/>
+          <w:szCs w:val="22"/>
+          <w:highlight w:val="none"/>
+          <w:u w:val="none" w:color="auto"/>
+          <w:effect w:val="none"/>
+          <w:bdr w:val="none" w:sz="0" w:space="0" w:color="auto"/>
           <w:shd w:val="clear" w:color="auto" w:fill="auto"/>
           <w:vertAlign w:val="baseline"/>
           <w:rtl w:val="0"/>
@@ -1003,14 +1003,14 @@
           <w:highlight w:val="none"/>
           <w:u w:val="none" w:color="auto"/>
           <w:effect w:val="none"/>
-          <w:bdr w:val="nil"/>
-          <w:shd w:val="clear" w:color="auto" w:fill="auto"/>
-          <w:vertAlign w:val="baseline"/>
-          <w:rtl w:val="0"/>
-          <w:cs w:val="0"/>
-          <w:lang w:val="es-ES" w:eastAsia="zh-TW" w:bidi="ar-SA"/>
-        </w:rPr>
-        <w:t>Snýùg háând hòõw dáârèé hèérèé tòõòõ.</w:t>
+          <w:bdr w:val="none" w:sz="0" w:space="0" w:color="auto"/>
+          <w:shd w:val="clear" w:color="auto" w:fill="auto"/>
+          <w:vertAlign w:val="baseline"/>
+          <w:rtl w:val="0"/>
+          <w:cs w:val="0"/>
+          <w:lang w:val="es-ES" w:eastAsia="zh-TW" w:bidi="ar-SA"/>
+        </w:rPr>
+        <w:t>Snúúg häãnd höów däãrèë hèërèë töóöó.</w:t>
       </w:r>
       <w:bookmarkStart w:id="0" w:name="_GoBack"/>
       <w:bookmarkEnd w:id="0"/>

--- a/Test_BP/Fol_2k_files_500(2)/es-ES/file 500_2 - Copy (433).docx
+++ b/Test_BP/Fol_2k_files_500(2)/es-ES/file 500_2 - Copy (433).docx
@@ -42,7 +42,7 @@
           <w:cs w:val="0"/>
           <w:lang w:val="es-ES" w:eastAsia="zh-TW" w:bidi="ar-SA"/>
         </w:rPr>
-        <w:t>t êêxcêêpt tóô sóô têêmpêêr múütúüäæl täæstêês móôthêêr.</w:t>
+        <w:t>t ëéxcëépt tòõ sòõ tëémpëér mýütýüâál tâástëés mòõthëér.</w:t>
       </w:r>
       <w:r>
         <w:rPr>
@@ -116,7 +116,7 @@
           <w:cs w:val="0"/>
           <w:lang w:val="es-ES" w:eastAsia="zh-TW" w:bidi="ar-SA"/>
         </w:rPr>
-        <w:t>Întêèrêèstêèd cûültìîväâtêèd ìîts cöòntìînûüìîng nöòw yêèt äârêè.</w:t>
+        <w:t>Întèérèéstèéd cýûltíìvæãtèéd íìts còöntíìnýûíìng nòöw yèét æãrèé.</w:t>
       </w:r>
       <w:r>
         <w:rPr>
@@ -190,7 +190,7 @@
           <w:cs w:val="0"/>
           <w:lang w:val="es-ES" w:eastAsia="zh-TW" w:bidi="ar-SA"/>
         </w:rPr>
-        <w:t>Óýút ííntéèréèstéèd áäccéèptáäncéè ôôýúr páärtííáälííty áäffrôôntííng ýúnpléèáäsáänt why áädd.</w:t>
+        <w:t>Õýùt îîntéérééstééd äàccééptäàncéé ôòýùr päàrtîîäàlîîty äàffrôòntîîng ýùnplééäàsäànt why äàdd.</w:t>
       </w:r>
       <w:r>
         <w:rPr>
@@ -264,7 +264,7 @@
           <w:cs w:val="0"/>
           <w:lang w:val="es-ES" w:eastAsia="zh-TW" w:bidi="ar-SA"/>
         </w:rPr>
-        <w:t>Ëstëëëëm gåârdëën mëën yëët shy cóõüýrsëë.</w:t>
+        <w:t>Ëstêèêèm gãàrdêèn mêèn yêèt shy cöòúürsêè.</w:t>
       </w:r>
       <w:r>
         <w:rPr>
@@ -338,7 +338,7 @@
           <w:cs w:val="0"/>
           <w:lang w:val="es-ES" w:eastAsia="zh-TW" w:bidi="ar-SA"/>
         </w:rPr>
-        <w:t>Cóõnsûýltèêd ûýp my tóõlèêrãàbly sóõmèêtìïmèês pèêrpèêtûýãàl óõh.</w:t>
+        <w:t>Cóònsýúltëéd ýúp my tóòlëéråàbly sóòmëétíímëés pëérpëétýúåàl óòh.</w:t>
       </w:r>
       <w:r>
         <w:rPr>
@@ -412,7 +412,7 @@
           <w:cs w:val="0"/>
           <w:lang w:val="es-ES" w:eastAsia="zh-TW" w:bidi="ar-SA"/>
         </w:rPr>
-        <w:t>Éxprèéssìîòón áãccèéptáãncèé ìîmprûùdèéncèé páãrtìîcûùláãr háãd èéáãt ûùnsáãtìîáãblèé.</w:t>
+        <w:t>Éxprèéssìîóón ääccèéptääncèé ìîmprùýdèéncèé päärtìîcùýläär hääd èéäät ùýnsäätìîääblèé.</w:t>
       </w:r>
       <w:r>
         <w:rPr>
@@ -492,7 +492,7 @@
           <w:cs w:val="0"/>
           <w:lang w:val="es-ES" w:eastAsia="zh-TW" w:bidi="ar-SA"/>
         </w:rPr>
-        <w:t>Hàád dèénöótíìng pröópèérly jöóíìntýúrèé yöóýú öóccàásíìöón díìrèéctly ràáíìllèéry.</w:t>
+        <w:t>Hãâd dêënöótïïng pröópêërly jöóïïntúýrêë yöóúý öóccãâsïïöón dïïrêëctly rãâïïllêëry.</w:t>
       </w:r>
       <w:r>
         <w:rPr>
@@ -566,7 +566,7 @@
           <w:cs w:val="0"/>
           <w:lang w:val="es-ES" w:eastAsia="zh-TW" w:bidi="ar-SA"/>
         </w:rPr>
-        <w:t>Ín sàâïîd tóó óóf póóóór fùúll béé póóst fàâcéé snùúg.</w:t>
+        <w:t>Ïn sãâìïd tõò õòf põòõòr fùüll béé põòst fãâcéé snùüg.</w:t>
       </w:r>
       <w:r>
         <w:rPr>
@@ -640,7 +640,7 @@
           <w:cs w:val="0"/>
           <w:lang w:val="es-ES" w:eastAsia="zh-TW" w:bidi="ar-SA"/>
         </w:rPr>
-        <w:t>Íntróôdùúcëèd ïîmprùúdëèncëè sëèëè sáày ùúnplëèáàsïîng dëèvóônshïîrëè áàccëèptáàncëè sóôn.</w:t>
+        <w:t>Întrôõdüúcéëd îîmprüúdéëncéë séëéë sãæy üúnpléëãæsîîng déëvôõnshîîréë ãæccéëptãæncéë sôõn.</w:t>
       </w:r>
       <w:r>
         <w:rPr>
@@ -714,7 +714,7 @@
           <w:cs w:val="0"/>
           <w:lang w:val="es-ES" w:eastAsia="zh-TW" w:bidi="ar-SA"/>
         </w:rPr>
-        <w:t>Èxêêtêêr löôngêêr wíìsdöôm gäày nöôr dêêsíìgn äàgêê.</w:t>
+        <w:t>Èxêëtêër lõôngêër wíîsdõôm gæäy nõôr dêësíîgn æägêë.</w:t>
       </w:r>
       <w:r>
         <w:rPr>
@@ -788,7 +788,7 @@
           <w:cs w:val="0"/>
           <w:lang w:val="es-ES" w:eastAsia="zh-TW" w:bidi="ar-SA"/>
         </w:rPr>
-        <w:t>Åm wèéäåthèér tõó èéntèérèéd nõórläånd nõó íín shõówííng sèérvíícèé.</w:t>
+        <w:t>Ám wêèæáthêèr tóö êèntêèrêèd nóörlæánd nóö îín shóöwîíng sêèrvîícêè.</w:t>
       </w:r>
       <w:r>
         <w:rPr>
@@ -862,7 +862,7 @@
           <w:cs w:val="0"/>
           <w:lang w:val="es-ES" w:eastAsia="zh-TW" w:bidi="ar-SA"/>
         </w:rPr>
-        <w:t>Nóór rèêpèêæãtèêd spèêæãkíîng shy æãppèêtíîtèê.</w:t>
+        <w:t>Nóõr rèèpèèåàtèèd spèèåàkíïng shy åàppèètíïtèè.</w:t>
       </w:r>
       <w:r>
         <w:rPr>
@@ -936,7 +936,7 @@
           <w:cs w:val="0"/>
           <w:lang w:val="es-ES" w:eastAsia="zh-TW" w:bidi="ar-SA"/>
         </w:rPr>
-        <w:t>Èxcìïtèêd ìït hæästìïly æän pæästúùrèê ìït óòbsèêrvèê.</w:t>
+        <w:t>Ëxcììtêèd ììt hâástììly âán pâástýùrêè ììt ôõbsêèrvêè.</w:t>
       </w:r>
       <w:r>
         <w:rPr>
@@ -1010,7 +1010,7 @@
           <w:cs w:val="0"/>
           <w:lang w:val="es-ES" w:eastAsia="zh-TW" w:bidi="ar-SA"/>
         </w:rPr>
-        <w:t>Snúúg häãnd höów däãrèë hèërèë töóöó.</w:t>
+        <w:t>Snùúg hâånd hòõw dâårêë hêërêë tòõòõ.</w:t>
       </w:r>
       <w:bookmarkStart w:id="0" w:name="_GoBack"/>
       <w:bookmarkEnd w:id="0"/>

--- a/Test_BP/Fol_2k_files_500(2)/es-ES/file 500_2 - Copy (433).docx
+++ b/Test_BP/Fol_2k_files_500(2)/es-ES/file 500_2 - Copy (433).docx
@@ -42,7 +42,7 @@
           <w:cs w:val="0"/>
           <w:lang w:val="es-ES" w:eastAsia="zh-TW" w:bidi="ar-SA"/>
         </w:rPr>
-        <w:t>t ëéxcëépt tòõ sòõ tëémpëér mýütýüâál tâástëés mòõthëér.</w:t>
+        <w:t>t éëxcéëpt töò söò téëmpéër mýütýüããl tããstéës möòthéër.</w:t>
       </w:r>
       <w:r>
         <w:rPr>
@@ -116,7 +116,7 @@
           <w:cs w:val="0"/>
           <w:lang w:val="es-ES" w:eastAsia="zh-TW" w:bidi="ar-SA"/>
         </w:rPr>
-        <w:t>Întèérèéstèéd cýûltíìvæãtèéd íìts còöntíìnýûíìng nòöw yèét æãrèé.</w:t>
+        <w:t>Ìntêërêëstêëd cûúltíïváätêëd íïts côôntíïnûúíïng nôôw yêët áärêë.</w:t>
       </w:r>
       <w:r>
         <w:rPr>
@@ -190,7 +190,7 @@
           <w:cs w:val="0"/>
           <w:lang w:val="es-ES" w:eastAsia="zh-TW" w:bidi="ar-SA"/>
         </w:rPr>
-        <w:t>Õýùt îîntéérééstééd äàccééptäàncéé ôòýùr päàrtîîäàlîîty äàffrôòntîîng ýùnplééäàsäànt why äàdd.</w:t>
+        <w:t>Öýýt íîntèérèéstèéd ãáccèéptãáncèé òòýýr pãártíîãálíîty ãáffròòntíîng ýýnplèéãásãánt why ãádd.</w:t>
       </w:r>
       <w:r>
         <w:rPr>
@@ -264,7 +264,7 @@
           <w:cs w:val="0"/>
           <w:lang w:val="es-ES" w:eastAsia="zh-TW" w:bidi="ar-SA"/>
         </w:rPr>
-        <w:t>Ëstêèêèm gãàrdêèn mêèn yêèt shy cöòúürsêè.</w:t>
+        <w:t>Êstéëéëm gæârdéën méën yéët shy còöüúrséë.</w:t>
       </w:r>
       <w:r>
         <w:rPr>
@@ -338,7 +338,7 @@
           <w:cs w:val="0"/>
           <w:lang w:val="es-ES" w:eastAsia="zh-TW" w:bidi="ar-SA"/>
         </w:rPr>
-        <w:t>Cóònsýúltëéd ýúp my tóòlëéråàbly sóòmëétíímëés pëérpëétýúåàl óòh.</w:t>
+        <w:t>Côônsúùltééd úùp my tôôléérâåbly sôôméétïïméés péérpéétúùâål ôôh.</w:t>
       </w:r>
       <w:r>
         <w:rPr>
@@ -412,7 +412,7 @@
           <w:cs w:val="0"/>
           <w:lang w:val="es-ES" w:eastAsia="zh-TW" w:bidi="ar-SA"/>
         </w:rPr>
-        <w:t>Éxprèéssìîóón ääccèéptääncèé ìîmprùýdèéncèé päärtìîcùýläär hääd èéäät ùýnsäätìîääblèé.</w:t>
+        <w:t>Ëxprèêssïîõón ãæccèêptãæncèê ïîmprûùdèêncèê pãærtïîcûùlãær hãæd èêãæt ûùnsãætïîãæblèê.</w:t>
       </w:r>
       <w:r>
         <w:rPr>
@@ -492,7 +492,7 @@
           <w:cs w:val="0"/>
           <w:lang w:val="es-ES" w:eastAsia="zh-TW" w:bidi="ar-SA"/>
         </w:rPr>
-        <w:t>Hãâd dêënöótïïng pröópêërly jöóïïntúýrêë yöóúý öóccãâsïïöón dïïrêëctly rãâïïllêëry.</w:t>
+        <w:t>Hàád dèénòótíïng pròópèérly jòóíïntúúrèé yòóúú òóccàásíïòón díïrèéctly ràáíïllèéry.</w:t>
       </w:r>
       <w:r>
         <w:rPr>
@@ -566,7 +566,7 @@
           <w:cs w:val="0"/>
           <w:lang w:val="es-ES" w:eastAsia="zh-TW" w:bidi="ar-SA"/>
         </w:rPr>
-        <w:t>Ïn sãâìïd tõò õòf põòõòr fùüll béé põòst fãâcéé snùüg.</w:t>
+        <w:t>Ìn sàåîïd töô öôf pöôöôr fýùll bêè pöôst fàåcêè snýùg.</w:t>
       </w:r>
       <w:r>
         <w:rPr>
@@ -640,7 +640,7 @@
           <w:cs w:val="0"/>
           <w:lang w:val="es-ES" w:eastAsia="zh-TW" w:bidi="ar-SA"/>
         </w:rPr>
-        <w:t>Întrôõdüúcéëd îîmprüúdéëncéë séëéë sãæy üúnpléëãæsîîng déëvôõnshîîréë ãæccéëptãæncéë sôõn.</w:t>
+        <w:t>Ïntròõdûýcèèd îìmprûýdèèncèè sèèèè sàãy ûýnplèèàãsîìng dèèvòõnshîìrèè àãccèèptàãncèè sòõn.</w:t>
       </w:r>
       <w:r>
         <w:rPr>
@@ -714,7 +714,7 @@
           <w:cs w:val="0"/>
           <w:lang w:val="es-ES" w:eastAsia="zh-TW" w:bidi="ar-SA"/>
         </w:rPr>
-        <w:t>Èxêëtêër lõôngêër wíîsdõôm gæäy nõôr dêësíîgn æägêë.</w:t>
+        <w:t>Èxèétèér lòôngèér wîîsdòôm gææy nòôr dèésîîgn æægèé.</w:t>
       </w:r>
       <w:r>
         <w:rPr>
@@ -788,7 +788,7 @@
           <w:cs w:val="0"/>
           <w:lang w:val="es-ES" w:eastAsia="zh-TW" w:bidi="ar-SA"/>
         </w:rPr>
-        <w:t>Ám wêèæáthêèr tóö êèntêèrêèd nóörlæánd nóö îín shóöwîíng sêèrvîícêè.</w:t>
+        <w:t>Àm wëêàâthëêr tõò ëêntëêrëêd nõòrlàând nõò îín shõòwîíng sëêrvîícëê.</w:t>
       </w:r>
       <w:r>
         <w:rPr>
@@ -862,7 +862,7 @@
           <w:cs w:val="0"/>
           <w:lang w:val="es-ES" w:eastAsia="zh-TW" w:bidi="ar-SA"/>
         </w:rPr>
-        <w:t>Nóõr rèèpèèåàtèèd spèèåàkíïng shy åàppèètíïtèè.</w:t>
+        <w:t>Nöôr rêêpêêæàtêêd spêêæàkíìng shy æàppêêtíìtêê.</w:t>
       </w:r>
       <w:r>
         <w:rPr>
@@ -936,7 +936,7 @@
           <w:cs w:val="0"/>
           <w:lang w:val="es-ES" w:eastAsia="zh-TW" w:bidi="ar-SA"/>
         </w:rPr>
-        <w:t>Ëxcììtêèd ììt hâástììly âán pâástýùrêè ììt ôõbsêèrvêè.</w:t>
+        <w:t>Ëxcíïtèéd íït hæâstíïly æân pæâstùûrèé íït öôbsèérvèé.</w:t>
       </w:r>
       <w:r>
         <w:rPr>
@@ -1010,7 +1010,7 @@
           <w:cs w:val="0"/>
           <w:lang w:val="es-ES" w:eastAsia="zh-TW" w:bidi="ar-SA"/>
         </w:rPr>
-        <w:t>Snùúg hâånd hòõw dâårêë hêërêë tòõòõ.</w:t>
+        <w:t>Snüûg håånd höów dåårèë hèërèë töóöó.</w:t>
       </w:r>
       <w:bookmarkStart w:id="0" w:name="_GoBack"/>
       <w:bookmarkEnd w:id="0"/>
